--- a/Práctica/Documentación.docx
+++ b/Práctica/Documentación.docx
@@ -762,8 +762,9 @@
       <w:r>
         <w:rPr>
           <w:rFonts w:asciiTheme="minorHAnsi" w:hAnsiTheme="minorHAnsi" w:cstheme="minorHAnsi"/>
-          <w:sz w:val="22"/>
-          <w:szCs w:val="22"/>
+          <w:sz w:val="24"/>
+          <w:szCs w:val="24"/>
+          <w:u w:val="single"/>
         </w:rPr>
         <w:lastRenderedPageBreak/>
         <w:t>Enlace página de la red:</w:t>
@@ -776,14 +777,17 @@
         </w:rPr>
         <w:t xml:space="preserve"> </w:t>
       </w:r>
-      <w:r>
-        <w:rPr>
-          <w:rFonts w:asciiTheme="minorHAnsi" w:hAnsiTheme="minorHAnsi" w:cstheme="minorHAnsi"/>
-          <w:sz w:val="22"/>
-          <w:szCs w:val="22"/>
-        </w:rPr>
-        <w:t>https://networkrepository.com/aves-weaver-social.php</w:t>
-      </w:r>
+      <w:hyperlink r:id="rId8" w:history="1">
+        <w:r>
+          <w:rPr>
+            <w:rStyle w:val="Hipervnculo"/>
+            <w:rFonts w:asciiTheme="minorHAnsi" w:hAnsiTheme="minorHAnsi" w:cstheme="minorHAnsi"/>
+            <w:sz w:val="22"/>
+            <w:szCs w:val="22"/>
+          </w:rPr>
+          <w:t>https://networkrepository.com/aves-weaver-social.php</w:t>
+        </w:r>
+      </w:hyperlink>
     </w:p>
     <w:p>
       <w:pPr>
@@ -794,21 +798,1092 @@
       <w:r>
         <w:rPr>
           <w:rFonts w:cstheme="minorHAnsi"/>
-        </w:rPr>
-        <w:t>Enlace</w:t>
+          <w:sz w:val="24"/>
+          <w:szCs w:val="24"/>
+          <w:u w:val="single"/>
+        </w:rPr>
+        <w:t>Enlace de descarga:</w:t>
       </w:r>
       <w:r>
         <w:rPr>
           <w:rFonts w:cstheme="minorHAnsi"/>
         </w:rPr>
-        <w:t xml:space="preserve"> de descarga: </w:t>
-      </w:r>
-      <w:r>
+        <w:t xml:space="preserve"> </w:t>
+      </w:r>
+      <w:hyperlink r:id="rId9" w:history="1">
+        <w:r>
+          <w:rPr>
+            <w:rStyle w:val="Hipervnculo"/>
+            <w:rFonts w:cstheme="minorHAnsi"/>
+          </w:rPr>
+          <w:t>https://nrvis.com/download/data/dynamic/aves-weaver-social.zip</w:t>
+        </w:r>
+      </w:hyperlink>
+    </w:p>
+    <w:p>
+      <w:pPr>
         <w:rPr>
           <w:rFonts w:cstheme="minorHAnsi"/>
-        </w:rPr>
-        <w:t>https://nrvis.com/download/data/dynamic/aves-weaver-social.zip</w:t>
-      </w:r>
+          <w:sz w:val="24"/>
+          <w:szCs w:val="24"/>
+        </w:rPr>
+      </w:pPr>
+      <w:r>
+        <w:rPr>
+          <w:rFonts w:cstheme="minorHAnsi"/>
+          <w:sz w:val="24"/>
+          <w:szCs w:val="24"/>
+          <w:u w:val="single"/>
+        </w:rPr>
+        <w:t>Descripción de la red:</w:t>
+      </w:r>
+      <w:r>
+        <w:rPr>
+          <w:rFonts w:cstheme="minorHAnsi"/>
+          <w:sz w:val="24"/>
+          <w:szCs w:val="24"/>
+        </w:rPr>
+        <w:t xml:space="preserve"> </w:t>
+      </w:r>
+    </w:p>
+    <w:p>
+      <w:pPr>
+        <w:rPr>
+          <w:rFonts w:ascii="Roboto" w:hAnsi="Roboto"/>
+          <w:color w:val="252525"/>
+          <w:sz w:val="27"/>
+          <w:szCs w:val="27"/>
+        </w:rPr>
+      </w:pPr>
+      <w:r>
+        <w:rPr>
+          <w:rFonts w:ascii="Roboto" w:hAnsi="Roboto"/>
+          <w:color w:val="252525"/>
+          <w:sz w:val="27"/>
+          <w:szCs w:val="27"/>
+        </w:rPr>
+        <w:t>Categoría</w:t>
+      </w:r>
+      <w:r>
+        <w:rPr>
+          <w:rFonts w:ascii="Roboto" w:hAnsi="Roboto"/>
+          <w:color w:val="252525"/>
+          <w:sz w:val="27"/>
+          <w:szCs w:val="27"/>
+        </w:rPr>
+        <w:t>:</w:t>
+      </w:r>
+      <w:r>
+        <w:rPr>
+          <w:rFonts w:ascii="Roboto" w:hAnsi="Roboto"/>
+          <w:color w:val="252525"/>
+          <w:sz w:val="27"/>
+          <w:szCs w:val="27"/>
+        </w:rPr>
+        <w:t xml:space="preserve"> Redes Sociales de Animales</w:t>
+      </w:r>
+      <w:r>
+        <w:rPr>
+          <w:rFonts w:ascii="Roboto" w:hAnsi="Roboto"/>
+          <w:color w:val="252525"/>
+          <w:sz w:val="27"/>
+          <w:szCs w:val="27"/>
+        </w:rPr>
+        <w:t>.</w:t>
+      </w:r>
+    </w:p>
+    <w:p>
+      <w:pPr>
+        <w:rPr>
+          <w:rFonts w:ascii="Roboto" w:hAnsi="Roboto"/>
+          <w:color w:val="252525"/>
+          <w:sz w:val="27"/>
+          <w:szCs w:val="27"/>
+        </w:rPr>
+      </w:pPr>
+      <w:r>
+        <w:rPr>
+          <w:rFonts w:ascii="Roboto" w:hAnsi="Roboto"/>
+          <w:color w:val="252525"/>
+          <w:sz w:val="27"/>
+          <w:szCs w:val="27"/>
+        </w:rPr>
+        <w:t>Colección</w:t>
+      </w:r>
+      <w:r>
+        <w:rPr>
+          <w:rFonts w:ascii="Roboto" w:hAnsi="Roboto"/>
+          <w:color w:val="252525"/>
+          <w:sz w:val="27"/>
+          <w:szCs w:val="27"/>
+        </w:rPr>
+        <w:t>:</w:t>
+      </w:r>
+      <w:r>
+        <w:rPr>
+          <w:rFonts w:ascii="Roboto" w:hAnsi="Roboto"/>
+          <w:color w:val="252525"/>
+          <w:sz w:val="27"/>
+          <w:szCs w:val="27"/>
+        </w:rPr>
+        <w:t xml:space="preserve"> Redes de animales</w:t>
+      </w:r>
+      <w:r>
+        <w:rPr>
+          <w:rFonts w:ascii="Roboto" w:hAnsi="Roboto"/>
+          <w:color w:val="252525"/>
+          <w:sz w:val="27"/>
+          <w:szCs w:val="27"/>
+        </w:rPr>
+        <w:t>.</w:t>
+      </w:r>
+      <w:r>
+        <w:rPr>
+          <w:rFonts w:ascii="Roboto" w:hAnsi="Roboto"/>
+          <w:color w:val="252525"/>
+          <w:sz w:val="27"/>
+          <w:szCs w:val="27"/>
+        </w:rPr>
+        <w:t xml:space="preserve"> </w:t>
+      </w:r>
+    </w:p>
+    <w:p>
+      <w:pPr>
+        <w:rPr>
+          <w:rFonts w:ascii="Roboto" w:hAnsi="Roboto"/>
+          <w:color w:val="252525"/>
+          <w:sz w:val="27"/>
+          <w:szCs w:val="27"/>
+        </w:rPr>
+      </w:pPr>
+      <w:r>
+        <w:rPr>
+          <w:rFonts w:ascii="Roboto" w:hAnsi="Roboto"/>
+          <w:color w:val="252525"/>
+          <w:sz w:val="27"/>
+          <w:szCs w:val="27"/>
+        </w:rPr>
+        <w:t>Acerca de</w:t>
+      </w:r>
+      <w:r>
+        <w:rPr>
+          <w:rFonts w:ascii="Roboto" w:hAnsi="Roboto"/>
+          <w:color w:val="252525"/>
+          <w:sz w:val="27"/>
+          <w:szCs w:val="27"/>
+        </w:rPr>
+        <w:t>:</w:t>
+      </w:r>
+      <w:r>
+        <w:rPr>
+          <w:rFonts w:ascii="Roboto" w:hAnsi="Roboto"/>
+          <w:color w:val="252525"/>
+          <w:sz w:val="27"/>
+          <w:szCs w:val="27"/>
+        </w:rPr>
+        <w:t xml:space="preserve"> </w:t>
+      </w:r>
+      <w:r>
+        <w:rPr>
+          <w:rFonts w:ascii="Roboto" w:hAnsi="Roboto"/>
+          <w:color w:val="252525"/>
+          <w:sz w:val="27"/>
+          <w:szCs w:val="27"/>
+        </w:rPr>
+        <w:t>L</w:t>
+      </w:r>
+      <w:r>
+        <w:rPr>
+          <w:rFonts w:ascii="Roboto" w:hAnsi="Roboto"/>
+          <w:color w:val="252525"/>
+          <w:sz w:val="27"/>
+          <w:szCs w:val="27"/>
+        </w:rPr>
+        <w:t>os conjuntos de datos de la red de interacción con animales del mundo real. Datos de interacción animal de estudios publicados de animales salvajes, cautivos y domestic</w:t>
+      </w:r>
+      <w:r>
+        <w:rPr>
+          <w:rFonts w:ascii="Roboto" w:hAnsi="Roboto"/>
+          <w:color w:val="252525"/>
+          <w:sz w:val="27"/>
+          <w:szCs w:val="27"/>
+        </w:rPr>
+        <w:t>ados</w:t>
+      </w:r>
+      <w:r>
+        <w:rPr>
+          <w:rFonts w:ascii="Roboto" w:hAnsi="Roboto"/>
+          <w:color w:val="252525"/>
+          <w:sz w:val="27"/>
+          <w:szCs w:val="27"/>
+        </w:rPr>
+        <w:t>.</w:t>
+      </w:r>
+    </w:p>
+    <w:p>
+      <w:pPr>
+        <w:rPr>
+          <w:rFonts w:ascii="Roboto" w:hAnsi="Roboto"/>
+          <w:color w:val="252525"/>
+          <w:sz w:val="27"/>
+          <w:szCs w:val="27"/>
+        </w:rPr>
+      </w:pPr>
+    </w:p>
+    <w:p>
+      <w:pPr>
+        <w:rPr>
+          <w:rFonts w:ascii="Roboto" w:hAnsi="Roboto"/>
+          <w:color w:val="252525"/>
+          <w:sz w:val="27"/>
+          <w:szCs w:val="27"/>
+        </w:rPr>
+      </w:pPr>
+      <w:r>
+        <w:rPr>
+          <w:rFonts w:ascii="Roboto" w:hAnsi="Roboto"/>
+          <w:color w:val="252525"/>
+          <w:sz w:val="27"/>
+          <w:szCs w:val="27"/>
+        </w:rPr>
+        <w:t>Fuente</w:t>
+      </w:r>
+      <w:r>
+        <w:rPr>
+          <w:rFonts w:ascii="Roboto" w:hAnsi="Roboto"/>
+          <w:color w:val="252525"/>
+          <w:sz w:val="27"/>
+          <w:szCs w:val="27"/>
+        </w:rPr>
+        <w:t>:</w:t>
+      </w:r>
+      <w:r>
+        <w:rPr>
+          <w:rFonts w:ascii="Roboto" w:hAnsi="Roboto"/>
+          <w:color w:val="252525"/>
+          <w:sz w:val="27"/>
+          <w:szCs w:val="27"/>
+        </w:rPr>
+        <w:t xml:space="preserve"> </w:t>
+      </w:r>
+      <w:hyperlink r:id="rId10" w:history="1">
+        <w:r>
+          <w:rPr>
+            <w:rStyle w:val="Hipervnculo"/>
+            <w:rFonts w:ascii="Roboto" w:hAnsi="Roboto"/>
+            <w:sz w:val="27"/>
+            <w:szCs w:val="27"/>
+          </w:rPr>
+          <w:t>https://bansallab.github.io/asnr/data.html</w:t>
+        </w:r>
+      </w:hyperlink>
+    </w:p>
+    <w:p>
+      <w:pPr>
+        <w:rPr>
+          <w:rFonts w:ascii="Roboto" w:hAnsi="Roboto"/>
+          <w:color w:val="252525"/>
+          <w:sz w:val="27"/>
+          <w:szCs w:val="27"/>
+        </w:rPr>
+      </w:pPr>
+      <w:r>
+        <w:rPr>
+          <w:rFonts w:ascii="Roboto" w:hAnsi="Roboto"/>
+          <w:color w:val="252525"/>
+          <w:sz w:val="27"/>
+          <w:szCs w:val="27"/>
+        </w:rPr>
+        <w:t>Tipo de vértice</w:t>
+      </w:r>
+      <w:r>
+        <w:rPr>
+          <w:rFonts w:ascii="Roboto" w:hAnsi="Roboto"/>
+          <w:color w:val="252525"/>
+          <w:sz w:val="27"/>
+          <w:szCs w:val="27"/>
+        </w:rPr>
+        <w:t xml:space="preserve">: </w:t>
+      </w:r>
+      <w:r>
+        <w:rPr>
+          <w:rFonts w:ascii="Roboto" w:hAnsi="Roboto"/>
+          <w:color w:val="252525"/>
+          <w:sz w:val="27"/>
+          <w:szCs w:val="27"/>
+        </w:rPr>
+        <w:t>Animal, pájaro, tejedor</w:t>
+      </w:r>
+      <w:r>
+        <w:rPr>
+          <w:rFonts w:ascii="Roboto" w:hAnsi="Roboto"/>
+          <w:color w:val="252525"/>
+          <w:sz w:val="27"/>
+          <w:szCs w:val="27"/>
+        </w:rPr>
+        <w:t>.</w:t>
+      </w:r>
+    </w:p>
+    <w:p>
+      <w:pPr>
+        <w:rPr>
+          <w:rFonts w:ascii="Roboto" w:hAnsi="Roboto"/>
+          <w:color w:val="252525"/>
+          <w:sz w:val="27"/>
+          <w:szCs w:val="27"/>
+        </w:rPr>
+      </w:pPr>
+      <w:r>
+        <w:rPr>
+          <w:rFonts w:ascii="Roboto" w:hAnsi="Roboto"/>
+          <w:color w:val="252525"/>
+          <w:sz w:val="27"/>
+          <w:szCs w:val="27"/>
+        </w:rPr>
+        <w:t>T</w:t>
+      </w:r>
+      <w:r>
+        <w:rPr>
+          <w:rFonts w:ascii="Roboto" w:hAnsi="Roboto"/>
+          <w:color w:val="252525"/>
+          <w:sz w:val="27"/>
+          <w:szCs w:val="27"/>
+        </w:rPr>
+        <w:t xml:space="preserve">ipo de </w:t>
+      </w:r>
+      <w:r>
+        <w:rPr>
+          <w:rFonts w:ascii="Roboto" w:hAnsi="Roboto"/>
+          <w:color w:val="252525"/>
+          <w:sz w:val="27"/>
+          <w:szCs w:val="27"/>
+        </w:rPr>
+        <w:t>arista:</w:t>
+      </w:r>
+      <w:r>
+        <w:rPr>
+          <w:rFonts w:ascii="Roboto" w:hAnsi="Roboto"/>
+          <w:color w:val="252525"/>
+          <w:sz w:val="27"/>
+          <w:szCs w:val="27"/>
+        </w:rPr>
+        <w:t xml:space="preserve"> Interacción</w:t>
+      </w:r>
+      <w:r>
+        <w:rPr>
+          <w:rFonts w:ascii="Roboto" w:hAnsi="Roboto"/>
+          <w:color w:val="252525"/>
+          <w:sz w:val="27"/>
+          <w:szCs w:val="27"/>
+        </w:rPr>
+        <w:t>.</w:t>
+      </w:r>
+    </w:p>
+    <w:p>
+      <w:pPr>
+        <w:rPr>
+          <w:rFonts w:ascii="Roboto" w:hAnsi="Roboto"/>
+          <w:color w:val="252525"/>
+          <w:sz w:val="27"/>
+          <w:szCs w:val="27"/>
+        </w:rPr>
+      </w:pPr>
+      <w:r>
+        <w:rPr>
+          <w:rFonts w:ascii="Roboto" w:hAnsi="Roboto"/>
+          <w:color w:val="252525"/>
+          <w:sz w:val="27"/>
+          <w:szCs w:val="27"/>
+        </w:rPr>
+        <w:t>Formato</w:t>
+      </w:r>
+      <w:r>
+        <w:rPr>
+          <w:rFonts w:ascii="Roboto" w:hAnsi="Roboto"/>
+          <w:color w:val="252525"/>
+          <w:sz w:val="27"/>
+          <w:szCs w:val="27"/>
+        </w:rPr>
+        <w:t>:</w:t>
+      </w:r>
+      <w:r>
+        <w:rPr>
+          <w:rFonts w:ascii="Roboto" w:hAnsi="Roboto"/>
+          <w:color w:val="252525"/>
+          <w:sz w:val="27"/>
+          <w:szCs w:val="27"/>
+        </w:rPr>
+        <w:t xml:space="preserve"> no dirigido</w:t>
+      </w:r>
+      <w:r>
+        <w:rPr>
+          <w:rFonts w:ascii="Roboto" w:hAnsi="Roboto"/>
+          <w:color w:val="252525"/>
+          <w:sz w:val="27"/>
+          <w:szCs w:val="27"/>
+        </w:rPr>
+        <w:t>.</w:t>
+      </w:r>
+    </w:p>
+    <w:p>
+      <w:pPr>
+        <w:rPr>
+          <w:rFonts w:ascii="Roboto" w:hAnsi="Roboto"/>
+          <w:color w:val="252525"/>
+          <w:sz w:val="27"/>
+          <w:szCs w:val="27"/>
+        </w:rPr>
+      </w:pPr>
+      <w:r>
+        <w:rPr>
+          <w:rFonts w:ascii="Roboto" w:hAnsi="Roboto"/>
+          <w:color w:val="252525"/>
+          <w:sz w:val="27"/>
+          <w:szCs w:val="27"/>
+        </w:rPr>
+        <w:t xml:space="preserve">Pesos de </w:t>
+      </w:r>
+      <w:r>
+        <w:rPr>
+          <w:rFonts w:ascii="Roboto" w:hAnsi="Roboto"/>
+          <w:color w:val="252525"/>
+          <w:sz w:val="27"/>
+          <w:szCs w:val="27"/>
+        </w:rPr>
+        <w:t>las aristas:</w:t>
+      </w:r>
+      <w:r>
+        <w:rPr>
+          <w:rFonts w:ascii="Roboto" w:hAnsi="Roboto"/>
+          <w:color w:val="252525"/>
+          <w:sz w:val="27"/>
+          <w:szCs w:val="27"/>
+        </w:rPr>
+        <w:t xml:space="preserve"> Sin ponderar</w:t>
+      </w:r>
+      <w:r>
+        <w:rPr>
+          <w:rFonts w:ascii="Roboto" w:hAnsi="Roboto"/>
+          <w:color w:val="252525"/>
+          <w:sz w:val="27"/>
+          <w:szCs w:val="27"/>
+        </w:rPr>
+        <w:t>.</w:t>
+      </w:r>
+    </w:p>
+    <w:p>
+      <w:pPr>
+        <w:rPr>
+          <w:rFonts w:ascii="Roboto" w:hAnsi="Roboto"/>
+          <w:color w:val="252525"/>
+          <w:sz w:val="27"/>
+          <w:szCs w:val="27"/>
+        </w:rPr>
+      </w:pPr>
+      <w:r>
+        <w:rPr>
+          <w:rFonts w:ascii="Roboto" w:hAnsi="Roboto"/>
+          <w:color w:val="252525"/>
+          <w:sz w:val="27"/>
+          <w:szCs w:val="27"/>
+        </w:rPr>
+        <w:t>Especie</w:t>
+      </w:r>
+      <w:r>
+        <w:rPr>
+          <w:rFonts w:ascii="Roboto" w:hAnsi="Roboto"/>
+          <w:color w:val="252525"/>
+          <w:sz w:val="27"/>
+          <w:szCs w:val="27"/>
+        </w:rPr>
+        <w:t>:</w:t>
+      </w:r>
+      <w:r>
+        <w:rPr>
+          <w:rFonts w:ascii="Roboto" w:hAnsi="Roboto"/>
+          <w:color w:val="252525"/>
+          <w:sz w:val="27"/>
+          <w:szCs w:val="27"/>
+        </w:rPr>
+        <w:t xml:space="preserve"> Philetairus socius</w:t>
+      </w:r>
+      <w:r>
+        <w:rPr>
+          <w:rFonts w:ascii="Roboto" w:hAnsi="Roboto"/>
+          <w:color w:val="252525"/>
+          <w:sz w:val="27"/>
+          <w:szCs w:val="27"/>
+        </w:rPr>
+        <w:t>.</w:t>
+      </w:r>
+    </w:p>
+    <w:p>
+      <w:pPr>
+        <w:rPr>
+          <w:rFonts w:ascii="Roboto" w:hAnsi="Roboto"/>
+          <w:color w:val="252525"/>
+          <w:sz w:val="27"/>
+          <w:szCs w:val="27"/>
+        </w:rPr>
+      </w:pPr>
+      <w:r>
+        <w:rPr>
+          <w:rFonts w:ascii="Roboto" w:hAnsi="Roboto"/>
+          <w:color w:val="252525"/>
+          <w:sz w:val="27"/>
+          <w:szCs w:val="27"/>
+        </w:rPr>
+        <w:t>C</w:t>
+      </w:r>
+      <w:r>
+        <w:rPr>
+          <w:rFonts w:ascii="Roboto" w:hAnsi="Roboto"/>
+          <w:color w:val="252525"/>
+          <w:sz w:val="27"/>
+          <w:szCs w:val="27"/>
+        </w:rPr>
+        <w:t>lase</w:t>
+      </w:r>
+      <w:r>
+        <w:rPr>
+          <w:rFonts w:ascii="Roboto" w:hAnsi="Roboto"/>
+          <w:color w:val="252525"/>
+          <w:sz w:val="27"/>
+          <w:szCs w:val="27"/>
+        </w:rPr>
+        <w:t>:</w:t>
+      </w:r>
+      <w:r>
+        <w:rPr>
+          <w:rFonts w:ascii="Roboto" w:hAnsi="Roboto"/>
+          <w:color w:val="252525"/>
+          <w:sz w:val="27"/>
+          <w:szCs w:val="27"/>
+        </w:rPr>
+        <w:t xml:space="preserve"> Aves</w:t>
+      </w:r>
+      <w:r>
+        <w:rPr>
+          <w:rFonts w:ascii="Roboto" w:hAnsi="Roboto"/>
+          <w:color w:val="252525"/>
+          <w:sz w:val="27"/>
+          <w:szCs w:val="27"/>
+        </w:rPr>
+        <w:t>.</w:t>
+      </w:r>
+      <w:r>
+        <w:rPr>
+          <w:rFonts w:ascii="Roboto" w:hAnsi="Roboto"/>
+          <w:color w:val="252525"/>
+          <w:sz w:val="27"/>
+          <w:szCs w:val="27"/>
+        </w:rPr>
+        <w:t xml:space="preserve"> </w:t>
+      </w:r>
+    </w:p>
+    <w:p>
+      <w:pPr>
+        <w:rPr>
+          <w:rFonts w:ascii="Roboto" w:hAnsi="Roboto"/>
+          <w:color w:val="252525"/>
+          <w:sz w:val="27"/>
+          <w:szCs w:val="27"/>
+        </w:rPr>
+      </w:pPr>
+      <w:r>
+        <w:rPr>
+          <w:rFonts w:ascii="Roboto" w:hAnsi="Roboto"/>
+          <w:color w:val="252525"/>
+          <w:sz w:val="27"/>
+          <w:szCs w:val="27"/>
+        </w:rPr>
+        <w:t>Población en libertad ubicación</w:t>
+      </w:r>
+      <w:r>
+        <w:rPr>
+          <w:rFonts w:ascii="Roboto" w:hAnsi="Roboto"/>
+          <w:color w:val="252525"/>
+          <w:sz w:val="27"/>
+          <w:szCs w:val="27"/>
+        </w:rPr>
+        <w:t>:</w:t>
+      </w:r>
+      <w:r>
+        <w:rPr>
+          <w:rFonts w:ascii="Roboto" w:hAnsi="Roboto"/>
+          <w:color w:val="252525"/>
+          <w:sz w:val="27"/>
+          <w:szCs w:val="27"/>
+        </w:rPr>
+        <w:t xml:space="preserve"> Kimberley, Sudáfrica</w:t>
+      </w:r>
+      <w:r>
+        <w:rPr>
+          <w:rFonts w:ascii="Roboto" w:hAnsi="Roboto"/>
+          <w:color w:val="252525"/>
+          <w:sz w:val="27"/>
+          <w:szCs w:val="27"/>
+        </w:rPr>
+        <w:t>.</w:t>
+      </w:r>
+    </w:p>
+    <w:p>
+      <w:pPr>
+        <w:rPr>
+          <w:rFonts w:ascii="Roboto" w:hAnsi="Roboto"/>
+          <w:color w:val="252525"/>
+          <w:sz w:val="27"/>
+          <w:szCs w:val="27"/>
+        </w:rPr>
+      </w:pPr>
+      <w:r>
+        <w:rPr>
+          <w:rFonts w:ascii="Roboto" w:hAnsi="Roboto"/>
+          <w:color w:val="252525"/>
+          <w:sz w:val="27"/>
+          <w:szCs w:val="27"/>
+        </w:rPr>
+        <w:t>Colección de datos: marca de recaptura.</w:t>
+      </w:r>
+    </w:p>
+    <w:p>
+      <w:pPr>
+        <w:rPr>
+          <w:rFonts w:ascii="Roboto" w:hAnsi="Roboto"/>
+          <w:color w:val="252525"/>
+          <w:sz w:val="27"/>
+          <w:szCs w:val="27"/>
+        </w:rPr>
+      </w:pPr>
+      <w:r>
+        <w:rPr>
+          <w:rFonts w:ascii="Roboto" w:hAnsi="Roboto"/>
+          <w:color w:val="252525"/>
+          <w:sz w:val="27"/>
+          <w:szCs w:val="27"/>
+        </w:rPr>
+        <w:t>Tipo de interacción</w:t>
+      </w:r>
+      <w:r>
+        <w:rPr>
+          <w:rFonts w:ascii="Roboto" w:hAnsi="Roboto"/>
+          <w:color w:val="252525"/>
+          <w:sz w:val="27"/>
+          <w:szCs w:val="27"/>
+        </w:rPr>
+        <w:t>:</w:t>
+      </w:r>
+      <w:r>
+        <w:rPr>
+          <w:rFonts w:ascii="Roboto" w:hAnsi="Roboto"/>
+          <w:color w:val="252525"/>
+          <w:sz w:val="27"/>
+          <w:szCs w:val="27"/>
+        </w:rPr>
+        <w:t xml:space="preserve"> proyección</w:t>
+      </w:r>
+      <w:r>
+        <w:rPr>
+          <w:rFonts w:ascii="Roboto" w:hAnsi="Roboto"/>
+          <w:color w:val="252525"/>
+          <w:sz w:val="27"/>
+          <w:szCs w:val="27"/>
+        </w:rPr>
+        <w:t xml:space="preserve"> </w:t>
+      </w:r>
+      <w:r>
+        <w:rPr>
+          <w:rFonts w:ascii="Roboto" w:hAnsi="Roboto"/>
+          <w:color w:val="252525"/>
+          <w:sz w:val="27"/>
+          <w:szCs w:val="27"/>
+        </w:rPr>
+        <w:t>social bipartita</w:t>
+      </w:r>
+      <w:r>
+        <w:rPr>
+          <w:rFonts w:ascii="Roboto" w:hAnsi="Roboto"/>
+          <w:color w:val="252525"/>
+          <w:sz w:val="27"/>
+          <w:szCs w:val="27"/>
+        </w:rPr>
+        <w:t>.</w:t>
+      </w:r>
+      <w:r>
+        <w:rPr>
+          <w:rFonts w:ascii="Roboto" w:hAnsi="Roboto"/>
+          <w:color w:val="252525"/>
+          <w:sz w:val="27"/>
+          <w:szCs w:val="27"/>
+        </w:rPr>
+        <w:t xml:space="preserve"> </w:t>
+      </w:r>
+    </w:p>
+    <w:p>
+      <w:pPr>
+        <w:rPr>
+          <w:rFonts w:ascii="Roboto" w:hAnsi="Roboto"/>
+          <w:color w:val="252525"/>
+          <w:sz w:val="27"/>
+          <w:szCs w:val="27"/>
+        </w:rPr>
+      </w:pPr>
+      <w:r>
+        <w:rPr>
+          <w:rFonts w:ascii="Roboto" w:hAnsi="Roboto"/>
+          <w:color w:val="252525"/>
+          <w:sz w:val="27"/>
+          <w:szCs w:val="27"/>
+        </w:rPr>
+        <w:t>Definición de interacción</w:t>
+      </w:r>
+      <w:r>
+        <w:rPr>
+          <w:rFonts w:ascii="Roboto" w:hAnsi="Roboto"/>
+          <w:color w:val="252525"/>
+          <w:sz w:val="27"/>
+          <w:szCs w:val="27"/>
+        </w:rPr>
+        <w:t>:</w:t>
+      </w:r>
+      <w:r>
+        <w:rPr>
+          <w:rFonts w:ascii="Roboto" w:hAnsi="Roboto"/>
+          <w:color w:val="252525"/>
+          <w:sz w:val="27"/>
+          <w:szCs w:val="27"/>
+        </w:rPr>
+        <w:t xml:space="preserve"> Se trazó un borde de red entre individuos que usaron las mismas cámaras de anidación ya sea para dormir o construir nidos en un momento dado dentro de una serie de observaciones en la misma colonia en el mismo año, ya sea juntos en la cámara de anidación al mismo tiempo</w:t>
+      </w:r>
+      <w:r>
+        <w:rPr>
+          <w:rFonts w:ascii="Roboto" w:hAnsi="Roboto"/>
+          <w:color w:val="252525"/>
+          <w:sz w:val="27"/>
+          <w:szCs w:val="27"/>
+        </w:rPr>
+        <w:t xml:space="preserve"> </w:t>
+      </w:r>
+      <w:r>
+        <w:rPr>
+          <w:rFonts w:ascii="Roboto" w:hAnsi="Roboto"/>
+          <w:color w:val="252525"/>
+          <w:sz w:val="27"/>
+          <w:szCs w:val="27"/>
+        </w:rPr>
+        <w:t>o en diferentes momentos.</w:t>
+      </w:r>
+    </w:p>
+    <w:p>
+      <w:pPr>
+        <w:rPr>
+          <w:rFonts w:ascii="Roboto" w:hAnsi="Roboto"/>
+          <w:color w:val="252525"/>
+          <w:sz w:val="27"/>
+          <w:szCs w:val="27"/>
+        </w:rPr>
+      </w:pPr>
+      <w:r>
+        <w:rPr>
+          <w:rFonts w:ascii="Roboto" w:hAnsi="Roboto"/>
+          <w:color w:val="252525"/>
+          <w:sz w:val="27"/>
+          <w:szCs w:val="27"/>
+        </w:rPr>
+        <w:t xml:space="preserve">Tipo de peso de </w:t>
+      </w:r>
+      <w:r>
+        <w:rPr>
+          <w:rFonts w:ascii="Roboto" w:hAnsi="Roboto"/>
+          <w:color w:val="252525"/>
+          <w:sz w:val="27"/>
+          <w:szCs w:val="27"/>
+        </w:rPr>
+        <w:t>arista:</w:t>
+      </w:r>
+      <w:r>
+        <w:rPr>
+          <w:rFonts w:ascii="Roboto" w:hAnsi="Roboto"/>
+          <w:color w:val="252525"/>
+          <w:sz w:val="27"/>
+          <w:szCs w:val="27"/>
+        </w:rPr>
+        <w:t xml:space="preserve"> no ponderado</w:t>
+      </w:r>
+      <w:r>
+        <w:rPr>
+          <w:rFonts w:ascii="Roboto" w:hAnsi="Roboto"/>
+          <w:color w:val="252525"/>
+          <w:sz w:val="27"/>
+          <w:szCs w:val="27"/>
+        </w:rPr>
+        <w:t>.</w:t>
+      </w:r>
+    </w:p>
+    <w:p>
+      <w:pPr>
+        <w:rPr>
+          <w:rFonts w:ascii="Roboto" w:hAnsi="Roboto"/>
+          <w:color w:val="252525"/>
+          <w:sz w:val="27"/>
+          <w:szCs w:val="27"/>
+        </w:rPr>
+      </w:pPr>
+      <w:r>
+        <w:rPr>
+          <w:rFonts w:ascii="Roboto" w:hAnsi="Roboto"/>
+          <w:color w:val="252525"/>
+          <w:sz w:val="27"/>
+          <w:szCs w:val="27"/>
+        </w:rPr>
+        <w:t>Duración de la recopilación de datos</w:t>
+      </w:r>
+      <w:r>
+        <w:rPr>
+          <w:rFonts w:ascii="Roboto" w:hAnsi="Roboto"/>
+          <w:color w:val="252525"/>
+          <w:sz w:val="27"/>
+          <w:szCs w:val="27"/>
+        </w:rPr>
+        <w:t xml:space="preserve">: </w:t>
+      </w:r>
+      <w:r>
+        <w:rPr>
+          <w:rFonts w:ascii="Roboto" w:hAnsi="Roboto"/>
+          <w:color w:val="252525"/>
+          <w:sz w:val="27"/>
+          <w:szCs w:val="27"/>
+        </w:rPr>
+        <w:t>10 meses</w:t>
+      </w:r>
+      <w:r>
+        <w:rPr>
+          <w:rFonts w:ascii="Roboto" w:hAnsi="Roboto"/>
+          <w:color w:val="252525"/>
+          <w:sz w:val="27"/>
+          <w:szCs w:val="27"/>
+        </w:rPr>
+        <w:t>.</w:t>
+      </w:r>
+      <w:r>
+        <w:rPr>
+          <w:rFonts w:ascii="Roboto" w:hAnsi="Roboto"/>
+          <w:color w:val="252525"/>
+          <w:sz w:val="27"/>
+          <w:szCs w:val="27"/>
+        </w:rPr>
+        <w:t xml:space="preserve"> </w:t>
+      </w:r>
+    </w:p>
+    <w:p>
+      <w:pPr>
+        <w:rPr>
+          <w:rFonts w:ascii="Roboto" w:hAnsi="Roboto"/>
+          <w:color w:val="252525"/>
+          <w:sz w:val="27"/>
+          <w:szCs w:val="27"/>
+        </w:rPr>
+      </w:pPr>
+      <w:r>
+        <w:rPr>
+          <w:rFonts w:ascii="Roboto" w:hAnsi="Roboto"/>
+          <w:color w:val="252525"/>
+          <w:sz w:val="27"/>
+          <w:szCs w:val="27"/>
+        </w:rPr>
+        <w:t>Intervalo de tiempo (dentro de un día)</w:t>
+      </w:r>
+      <w:r>
+        <w:rPr>
+          <w:rFonts w:ascii="Roboto" w:hAnsi="Roboto"/>
+          <w:color w:val="252525"/>
+          <w:sz w:val="27"/>
+          <w:szCs w:val="27"/>
+        </w:rPr>
+        <w:t>:</w:t>
+      </w:r>
+      <w:r>
+        <w:rPr>
+          <w:rFonts w:ascii="Roboto" w:hAnsi="Roboto"/>
+          <w:color w:val="252525"/>
+          <w:sz w:val="27"/>
+          <w:szCs w:val="27"/>
+        </w:rPr>
+        <w:t xml:space="preserve"> seguimiento focal/ad libitum</w:t>
+      </w:r>
+      <w:r>
+        <w:rPr>
+          <w:rFonts w:ascii="Roboto" w:hAnsi="Roboto"/>
+          <w:color w:val="252525"/>
+          <w:sz w:val="27"/>
+          <w:szCs w:val="27"/>
+        </w:rPr>
+        <w:t>.</w:t>
+      </w:r>
+    </w:p>
+    <w:p>
+      <w:pPr>
+        <w:rPr>
+          <w:rFonts w:ascii="Roboto" w:hAnsi="Roboto"/>
+          <w:color w:val="252525"/>
+          <w:sz w:val="27"/>
+          <w:szCs w:val="27"/>
+        </w:rPr>
+      </w:pPr>
+      <w:r>
+        <w:rPr>
+          <w:rFonts w:ascii="Roboto" w:hAnsi="Roboto"/>
+          <w:color w:val="252525"/>
+          <w:sz w:val="27"/>
+          <w:szCs w:val="27"/>
+        </w:rPr>
+        <w:t>Descripción</w:t>
+      </w:r>
+      <w:r>
+        <w:rPr>
+          <w:rFonts w:ascii="Roboto" w:hAnsi="Roboto"/>
+          <w:color w:val="252525"/>
+          <w:sz w:val="27"/>
+          <w:szCs w:val="27"/>
+        </w:rPr>
+        <w:t>:</w:t>
+      </w:r>
+      <w:r>
+        <w:rPr>
+          <w:rFonts w:ascii="Roboto" w:hAnsi="Roboto"/>
+          <w:color w:val="252525"/>
+          <w:sz w:val="27"/>
+          <w:szCs w:val="27"/>
+        </w:rPr>
+        <w:t xml:space="preserve"> Las redes representan datos sociales recopilados de 23 colonias de tejedores sociables</w:t>
+      </w:r>
+      <w:r>
+        <w:rPr>
+          <w:rFonts w:ascii="Roboto" w:hAnsi="Roboto"/>
+          <w:color w:val="252525"/>
+          <w:sz w:val="27"/>
+          <w:szCs w:val="27"/>
+        </w:rPr>
+        <w:t>.</w:t>
+      </w:r>
+    </w:p>
+    <w:p>
+      <w:pPr>
+        <w:rPr>
+          <w:rFonts w:ascii="Roboto" w:hAnsi="Roboto"/>
+          <w:color w:val="252525"/>
+          <w:sz w:val="27"/>
+          <w:szCs w:val="27"/>
+        </w:rPr>
+      </w:pPr>
+      <w:r>
+        <w:rPr>
+          <w:rFonts w:ascii="Roboto" w:hAnsi="Roboto"/>
+          <w:color w:val="252525"/>
+          <w:sz w:val="27"/>
+          <w:szCs w:val="27"/>
+        </w:rPr>
+        <w:lastRenderedPageBreak/>
+        <w:t>Cita</w:t>
+      </w:r>
+      <w:r>
+        <w:rPr>
+          <w:rFonts w:ascii="Roboto" w:hAnsi="Roboto"/>
+          <w:color w:val="252525"/>
+          <w:sz w:val="27"/>
+          <w:szCs w:val="27"/>
+        </w:rPr>
+        <w:t>:</w:t>
+      </w:r>
+      <w:r>
+        <w:rPr>
+          <w:rFonts w:ascii="Roboto" w:hAnsi="Roboto"/>
+          <w:color w:val="252525"/>
+          <w:sz w:val="27"/>
+          <w:szCs w:val="27"/>
+        </w:rPr>
+        <w:t xml:space="preserve"> van Dijk, Rene E., et al., "La inversión cooperativa en bienes públicos está dirigida por parientes en nidos comunales de aves sociales". Cartas de ecología 17.9 (2014): 1141-1148.</w:t>
+      </w:r>
+    </w:p>
+    <w:p>
+      <w:pPr>
+        <w:rPr>
+          <w:rFonts w:ascii="Roboto" w:hAnsi="Roboto"/>
+          <w:color w:val="252525"/>
+          <w:sz w:val="27"/>
+          <w:szCs w:val="27"/>
+        </w:rPr>
+      </w:pPr>
+      <w:r>
+        <w:rPr>
+          <w:rFonts w:ascii="Roboto" w:hAnsi="Roboto"/>
+          <w:color w:val="252525"/>
+          <w:sz w:val="27"/>
+          <w:szCs w:val="27"/>
+        </w:rPr>
+        <w:t xml:space="preserve">Marcas de tiempo de </w:t>
+      </w:r>
+      <w:r>
+        <w:rPr>
+          <w:rFonts w:ascii="Roboto" w:hAnsi="Roboto"/>
+          <w:color w:val="252525"/>
+          <w:sz w:val="27"/>
+          <w:szCs w:val="27"/>
+        </w:rPr>
+        <w:t>aristas:</w:t>
+      </w:r>
+      <w:r>
+        <w:rPr>
+          <w:rFonts w:ascii="Roboto" w:hAnsi="Roboto"/>
+          <w:color w:val="252525"/>
+          <w:sz w:val="27"/>
+          <w:szCs w:val="27"/>
+        </w:rPr>
+        <w:t xml:space="preserve"> La tercera columna codifica los pesos para l</w:t>
+      </w:r>
+      <w:r>
+        <w:rPr>
+          <w:rFonts w:ascii="Roboto" w:hAnsi="Roboto"/>
+          <w:color w:val="252525"/>
+          <w:sz w:val="27"/>
+          <w:szCs w:val="27"/>
+        </w:rPr>
+        <w:t xml:space="preserve">as aristas </w:t>
+      </w:r>
+      <w:r>
+        <w:rPr>
+          <w:rFonts w:ascii="Roboto" w:hAnsi="Roboto"/>
+          <w:color w:val="252525"/>
+          <w:sz w:val="27"/>
+          <w:szCs w:val="27"/>
+        </w:rPr>
+        <w:t xml:space="preserve">y la cuarta columna representa las marcas de tiempo de borde. Si el gráfico no está ponderado (solo tiene 3 columnas), la tercera columna representa las marcas de tiempo. Para esta red temporal, las marcas de tiempo de </w:t>
+      </w:r>
+      <w:r>
+        <w:rPr>
+          <w:rFonts w:ascii="Roboto" w:hAnsi="Roboto"/>
+          <w:color w:val="252525"/>
+          <w:sz w:val="27"/>
+          <w:szCs w:val="27"/>
+        </w:rPr>
+        <w:t>aristas</w:t>
+      </w:r>
+      <w:r>
+        <w:rPr>
+          <w:rFonts w:ascii="Roboto" w:hAnsi="Roboto"/>
+          <w:color w:val="252525"/>
+          <w:sz w:val="27"/>
+          <w:szCs w:val="27"/>
+        </w:rPr>
+        <w:t xml:space="preserve"> no se registran con la granularidad más fina (seg. o ms.) y, en cambio, son aproximaciones discretas del tiempo real. la red. Desafortunadamente, no se han proporcionado las marcas de tiempo reales de los bordes, es decir, cuándo se observaron realmente las interacciones (por ejemplo, a nivel de segundos). Por lo tanto, se puede crear una secuencia de gráficos de instantáneas estáticas agregando todos los bordes que ocurren en cada uno único. marca de tiempo de borde y repitiendo esto para todas las marcas de tiempo de borde.</w:t>
+      </w:r>
+    </w:p>
+    <w:p>
+      <w:pPr>
+        <w:rPr>
+          <w:rFonts w:cstheme="minorHAnsi"/>
+        </w:rPr>
+      </w:pPr>
     </w:p>
     <w:sectPr>
       <w:pgSz w:w="11906" w:h="16838"/>
@@ -1307,6 +2382,29 @@
       <w:lang w:eastAsia="es-ES"/>
     </w:rPr>
   </w:style>
+  <w:style w:type="character" w:styleId="Hipervnculo">
+    <w:name w:val="Hyperlink"/>
+    <w:basedOn w:val="Fuentedeprrafopredeter"/>
+    <w:uiPriority w:val="99"/>
+    <w:unhideWhenUsed/>
+    <w:rsid w:val="00C96D4E"/>
+    <w:rPr>
+      <w:color w:val="0563C1" w:themeColor="hyperlink"/>
+      <w:u w:val="single"/>
+    </w:rPr>
+  </w:style>
+  <w:style w:type="character" w:styleId="Mencinsinresolver">
+    <w:name w:val="Unresolved Mention"/>
+    <w:basedOn w:val="Fuentedeprrafopredeter"/>
+    <w:uiPriority w:val="99"/>
+    <w:semiHidden/>
+    <w:unhideWhenUsed/>
+    <w:rsid w:val="00C96D4E"/>
+    <w:rPr>
+      <w:color w:val="605E5C"/>
+      <w:shd w:val="clear" w:color="auto" w:fill="E1DFDD"/>
+    </w:rPr>
+  </w:style>
 </w:styles>
 </file>
 
